--- a/schriftlicher Kommentar.docx
+++ b/schriftlicher Kommentar.docx
@@ -110,7 +110,7 @@
                     <pic:cNvPicPr/>
                   </pic:nvPicPr>
                   <pic:blipFill>
-                    <a:blip r:embed="rId6">
+                    <a:blip r:embed="rId7">
                       <a:extLst>
                         <a:ext uri="{28A0092B-C50C-407E-A947-70E740481C1C}">
                           <a14:useLocalDpi xmlns:a14="http://schemas.microsoft.com/office/drawing/2010/main" val="0"/>
@@ -228,7 +228,7 @@
                     <pic:cNvPicPr/>
                   </pic:nvPicPr>
                   <pic:blipFill>
-                    <a:blip r:embed="rId7">
+                    <a:blip r:embed="rId8">
                       <a:extLst>
                         <a:ext uri="{28A0092B-C50C-407E-A947-70E740481C1C}">
                           <a14:useLocalDpi xmlns:a14="http://schemas.microsoft.com/office/drawing/2010/main" val="0"/>
@@ -285,7 +285,7 @@
                     </pic:cNvPicPr>
                   </pic:nvPicPr>
                   <pic:blipFill rotWithShape="1">
-                    <a:blip r:embed="rId8">
+                    <a:blip r:embed="rId9">
                       <a:extLst>
                         <a:ext uri="{28A0092B-C50C-407E-A947-70E740481C1C}">
                           <a14:useLocalDpi xmlns:a14="http://schemas.microsoft.com/office/drawing/2010/main" val="0"/>
@@ -374,23 +374,115 @@
     </w:p>
     <w:p>
       <w:pPr>
+        <w:pStyle w:val="Luettelokappale"/>
+        <w:numPr>
+          <w:ilvl w:val="1"/>
+          <w:numId w:val="1"/>
+        </w:numPr>
         <w:tabs>
           <w:tab w:val="left" w:pos="950"/>
         </w:tabs>
       </w:pPr>
       <w:r>
         <w:lastRenderedPageBreak/>
-        <w:t xml:space="preserve">1.1 </w:t>
-      </w:r>
+        <w:t>Vorwort</w:t>
+      </w:r>
+    </w:p>
+    <w:p>
+      <w:r>
+        <w:t>Tendai</w:t>
+      </w:r>
+    </w:p>
+    <w:p>
+      <w:r>
+        <w:t>Ich</w:t>
+      </w:r>
+      <w:r>
+        <w:t xml:space="preserve"> habe dieses Thema ausgewählt, weil Künstliche Intelligenzen mich seit Jahren interessieren. Dur</w:t>
+      </w:r>
+      <w:r>
+        <w:t>ch dieses Projekt kann ich den W</w:t>
+      </w:r>
+      <w:r>
+        <w:t>unsch ein Neuron auf Hardwarebasis zu erstelle</w:t>
+      </w:r>
+      <w:r>
+        <w:t xml:space="preserve">n, endlich erfüllen. </w:t>
+      </w:r>
+    </w:p>
+    <w:p>
+      <w:r>
+        <w:t>Malik</w:t>
+      </w:r>
+    </w:p>
+    <w:p>
+      <w:r>
+        <w:t>Ich</w:t>
+      </w:r>
+      <w:r>
+        <w:t xml:space="preserve"> habe das Thema gewählt, weil darin zwei meiner grössten Interessensgebiete vereinigt sind: Die Elektronik und die Neurowissenschaft. Vor allem bei letzterem kann ich hiermit mein Wissen erweitern und vertiefen. In der Elektronik kann ich vor allem mein bereits bestehendes Wissen anwenden. </w:t>
+      </w:r>
+    </w:p>
+    <w:p>
+      <w:r>
+        <w:t>Sei</w:t>
+      </w:r>
+      <w:r>
+        <w:t>t einiger Zeit boomt das Interesse an künstlichen Intelligenzen und neue I</w:t>
+      </w:r>
+      <w:r>
+        <w:t>deen wie sie umgesetzt werden können</w:t>
+      </w:r>
+      <w:r>
+        <w:t>,</w:t>
+      </w:r>
+      <w:r>
+        <w:t xml:space="preserve"> sind hoch gefragt. Wir erwarten nicht dass wir damit das Rad neu erfinde</w:t>
+      </w:r>
+      <w:r>
+        <w:t>n, jedoch gelingt es uns einen W</w:t>
+      </w:r>
+      <w:r>
+        <w:t>eg zu beschreiten der bis jetzt noch niemand gedacht hat.</w:t>
+      </w:r>
+    </w:p>
+    <w:p>
+      <w:pPr>
+        <w:tabs>
+          <w:tab w:val="left" w:pos="950"/>
+        </w:tabs>
+      </w:pPr>
+      <w:r>
+        <w:t>&lt;Danksagungen&gt;</w:t>
+      </w:r>
+    </w:p>
+    <w:p>
+      <w:pPr>
+        <w:pStyle w:val="Luettelokappale"/>
+        <w:numPr>
+          <w:ilvl w:val="1"/>
+          <w:numId w:val="1"/>
+        </w:numPr>
+        <w:tabs>
+          <w:tab w:val="left" w:pos="950"/>
+        </w:tabs>
+      </w:pPr>
+      <w:r>
+        <w:t>Abstract</w:t>
+      </w:r>
+    </w:p>
+    <w:p>
+      <w:pPr>
+        <w:tabs>
+          <w:tab w:val="left" w:pos="950"/>
+        </w:tabs>
+      </w:pPr>
       <w:bookmarkStart w:id="0" w:name="_GoBack"/>
       <w:bookmarkEnd w:id="0"/>
-      <w:r>
-        <w:t>Vorwort</w:t>
-      </w:r>
     </w:p>
     <w:sectPr>
-      <w:headerReference w:type="first" r:id="rId9"/>
-      <w:footerReference w:type="first" r:id="rId10"/>
+      <w:headerReference w:type="first" r:id="rId10"/>
+      <w:footerReference w:type="first" r:id="rId11"/>
       <w:pgSz w:w="11906" w:h="16838"/>
       <w:pgMar w:top="1417" w:right="1417" w:bottom="1134" w:left="1417" w:header="708" w:footer="708" w:gutter="0"/>
       <w:cols w:space="708"/>
@@ -513,6 +605,127 @@
     </w:pPr>
   </w:p>
 </w:hdr>
+</file>
+
+<file path=word/numbering.xml><?xml version="1.0" encoding="utf-8"?>
+<w:numbering xmlns:wpc="http://schemas.microsoft.com/office/word/2010/wordprocessingCanvas" xmlns:mc="http://schemas.openxmlformats.org/markup-compatibility/2006" xmlns:o="urn:schemas-microsoft-com:office:office" xmlns:r="http://schemas.openxmlformats.org/officeDocument/2006/relationships" xmlns:m="http://schemas.openxmlformats.org/officeDocument/2006/math" xmlns:v="urn:schemas-microsoft-com:vml" xmlns:wp14="http://schemas.microsoft.com/office/word/2010/wordprocessingDrawing" xmlns:wp="http://schemas.openxmlformats.org/drawingml/2006/wordprocessingDrawing" xmlns:w10="urn:schemas-microsoft-com:office:word" xmlns:w="http://schemas.openxmlformats.org/wordprocessingml/2006/main" xmlns:w14="http://schemas.microsoft.com/office/word/2010/wordml" xmlns:w15="http://schemas.microsoft.com/office/word/2012/wordml" xmlns:wpg="http://schemas.microsoft.com/office/word/2010/wordprocessingGroup" xmlns:wpi="http://schemas.microsoft.com/office/word/2010/wordprocessingInk" xmlns:wne="http://schemas.microsoft.com/office/word/2006/wordml" xmlns:wps="http://schemas.microsoft.com/office/word/2010/wordprocessingShape" mc:Ignorable="w14 w15 wp14">
+  <w:abstractNum w:abstractNumId="0" w15:restartNumberingAfterBreak="0">
+    <w:nsid w:val="1BF257A3"/>
+    <w:multiLevelType w:val="multilevel"/>
+    <w:tmpl w:val="CC9C1670"/>
+    <w:lvl w:ilvl="0">
+      <w:start w:val="1"/>
+      <w:numFmt w:val="decimal"/>
+      <w:lvlText w:val="%1"/>
+      <w:lvlJc w:val="left"/>
+      <w:pPr>
+        <w:ind w:left="360" w:hanging="360"/>
+      </w:pPr>
+      <w:rPr>
+        <w:rFonts w:hint="default"/>
+      </w:rPr>
+    </w:lvl>
+    <w:lvl w:ilvl="1">
+      <w:start w:val="1"/>
+      <w:numFmt w:val="decimal"/>
+      <w:lvlText w:val="%1.%2"/>
+      <w:lvlJc w:val="left"/>
+      <w:pPr>
+        <w:ind w:left="360" w:hanging="360"/>
+      </w:pPr>
+      <w:rPr>
+        <w:rFonts w:hint="default"/>
+      </w:rPr>
+    </w:lvl>
+    <w:lvl w:ilvl="2">
+      <w:start w:val="1"/>
+      <w:numFmt w:val="decimal"/>
+      <w:lvlText w:val="%1.%2.%3"/>
+      <w:lvlJc w:val="left"/>
+      <w:pPr>
+        <w:ind w:left="720" w:hanging="720"/>
+      </w:pPr>
+      <w:rPr>
+        <w:rFonts w:hint="default"/>
+      </w:rPr>
+    </w:lvl>
+    <w:lvl w:ilvl="3">
+      <w:start w:val="1"/>
+      <w:numFmt w:val="decimal"/>
+      <w:lvlText w:val="%1.%2.%3.%4"/>
+      <w:lvlJc w:val="left"/>
+      <w:pPr>
+        <w:ind w:left="720" w:hanging="720"/>
+      </w:pPr>
+      <w:rPr>
+        <w:rFonts w:hint="default"/>
+      </w:rPr>
+    </w:lvl>
+    <w:lvl w:ilvl="4">
+      <w:start w:val="1"/>
+      <w:numFmt w:val="decimal"/>
+      <w:lvlText w:val="%1.%2.%3.%4.%5"/>
+      <w:lvlJc w:val="left"/>
+      <w:pPr>
+        <w:ind w:left="1080" w:hanging="1080"/>
+      </w:pPr>
+      <w:rPr>
+        <w:rFonts w:hint="default"/>
+      </w:rPr>
+    </w:lvl>
+    <w:lvl w:ilvl="5">
+      <w:start w:val="1"/>
+      <w:numFmt w:val="decimal"/>
+      <w:lvlText w:val="%1.%2.%3.%4.%5.%6"/>
+      <w:lvlJc w:val="left"/>
+      <w:pPr>
+        <w:ind w:left="1080" w:hanging="1080"/>
+      </w:pPr>
+      <w:rPr>
+        <w:rFonts w:hint="default"/>
+      </w:rPr>
+    </w:lvl>
+    <w:lvl w:ilvl="6">
+      <w:start w:val="1"/>
+      <w:numFmt w:val="decimal"/>
+      <w:lvlText w:val="%1.%2.%3.%4.%5.%6.%7"/>
+      <w:lvlJc w:val="left"/>
+      <w:pPr>
+        <w:ind w:left="1440" w:hanging="1440"/>
+      </w:pPr>
+      <w:rPr>
+        <w:rFonts w:hint="default"/>
+      </w:rPr>
+    </w:lvl>
+    <w:lvl w:ilvl="7">
+      <w:start w:val="1"/>
+      <w:numFmt w:val="decimal"/>
+      <w:lvlText w:val="%1.%2.%3.%4.%5.%6.%7.%8"/>
+      <w:lvlJc w:val="left"/>
+      <w:pPr>
+        <w:ind w:left="1440" w:hanging="1440"/>
+      </w:pPr>
+      <w:rPr>
+        <w:rFonts w:hint="default"/>
+      </w:rPr>
+    </w:lvl>
+    <w:lvl w:ilvl="8">
+      <w:start w:val="1"/>
+      <w:numFmt w:val="decimal"/>
+      <w:lvlText w:val="%1.%2.%3.%4.%5.%6.%7.%8.%9"/>
+      <w:lvlJc w:val="left"/>
+      <w:pPr>
+        <w:ind w:left="1440" w:hanging="1440"/>
+      </w:pPr>
+      <w:rPr>
+        <w:rFonts w:hint="default"/>
+      </w:rPr>
+    </w:lvl>
+  </w:abstractNum>
+  <w:num w:numId="1">
+    <w:abstractNumId w:val="0"/>
+  </w:num>
+</w:numbering>
 </file>
 
 <file path=word/styles.xml><?xml version="1.0" encoding="utf-8"?>
@@ -1010,6 +1223,17 @@
       <w:szCs w:val="18"/>
     </w:rPr>
   </w:style>
+  <w:style w:type="paragraph" w:styleId="Luettelokappale">
+    <w:name w:val="List Paragraph"/>
+    <w:basedOn w:val="Normaali"/>
+    <w:uiPriority w:val="34"/>
+    <w:qFormat/>
+    <w:rsid w:val="00CB3FB5"/>
+    <w:pPr>
+      <w:ind w:left="720"/>
+      <w:contextualSpacing/>
+    </w:pPr>
+  </w:style>
 </w:styles>
 </file>
 
